--- a/bin/Dokumentace.CS/Hra Krkal.docx
+++ b/bin/Dokumentace.CS/Hra Krkal.docx
@@ -717,7 +717,13 @@
         <w:t>l</w:t>
       </w:r>
       <w:r>
-        <w:t>evl</w:t>
+        <w:t>ev</w:t>
+      </w:r>
+      <w:r>
+        <w:t>e</w:t>
+      </w:r>
+      <w:r>
+        <w:t>l</w:t>
       </w:r>
       <w:r>
         <w:t>ů</w:t>

--- a/bin/Dokumentace.CS/Hra Krkal.docx
+++ b/bin/Dokumentace.CS/Hra Krkal.docx
@@ -127,7 +127,15 @@
         <w:jc w:val="both"/>
       </w:pPr>
       <w:r>
-        <w:t>Krkal je logicko-akční hra. Hráč v ní ovládá postavičku, kterou vidí shora. Hra je rozdělena na několik samostatných úrovní (levelů). Úkolem v každém levelu je projít „bludištěm“, vyřešit přitom všechny nástrahy a dostat se do EXITu. Hlavní myšlenka je tedy jednoduchá, její realizace se ovšem v některých (téměř ve všech pokročilých) levelech stává peklem.</w:t>
+        <w:t xml:space="preserve">Krkal </w:t>
+      </w:r>
+      <w:proofErr w:type="gramStart"/>
+      <w:r>
+        <w:t>je</w:t>
+      </w:r>
+      <w:proofErr w:type="gramEnd"/>
+      <w:r>
+        <w:t xml:space="preserve"> logicko-akční hra. Hráč v ní ovládá postavičku, kterou vidí shora. Hra je rozdělena na několik samostatných úrovní (levelů). Úkolem v každém levelu je projít „bludištěm“, vyřešit přitom všechny nástrahy a dostat se do EXITu. Hlavní myšlenka je tedy jednoduchá, její realizace se ovšem v některých (téměř ve všech pokročilých) levelech stává peklem.</w:t>
       </w:r>
     </w:p>
     <w:p/>
@@ -138,6 +146,7 @@
       <w:r>
         <w:t xml:space="preserve">Inspirací při tvorbě </w:t>
       </w:r>
+      <w:proofErr w:type="gramStart"/>
       <w:r>
         <w:t>Krkal</w:t>
       </w:r>
@@ -148,7 +157,11 @@
         <w:t xml:space="preserve"> </w:t>
       </w:r>
       <w:r>
-        <w:t xml:space="preserve">byly hry jako </w:t>
+        <w:t>byly</w:t>
+      </w:r>
+      <w:proofErr w:type="gramEnd"/>
+      <w:r>
+        <w:t xml:space="preserve"> hry jako </w:t>
       </w:r>
       <w:proofErr w:type="spellStart"/>
       <w:r>
@@ -710,8 +723,13 @@
       <w:pPr>
         <w:jc w:val="both"/>
       </w:pPr>
-      <w:r>
-        <w:t xml:space="preserve">Krkal obsahuje i Editor </w:t>
+      <w:proofErr w:type="gramStart"/>
+      <w:r>
+        <w:t>Krkal obsahuje</w:t>
+      </w:r>
+      <w:proofErr w:type="gramEnd"/>
+      <w:r>
+        <w:t xml:space="preserve"> i Editor </w:t>
       </w:r>
       <w:r>
         <w:t>l</w:t>
@@ -769,7 +787,23 @@
         <w:t xml:space="preserve"> kterým</w:t>
       </w:r>
       <w:r>
-        <w:t xml:space="preserve"> hra Krkal 2 nestačí, mohu doporučit hru Krkal 1, hratelnou v </w:t>
+        <w:t xml:space="preserve"> hra Krkal 2 nestačí, </w:t>
+      </w:r>
+      <w:proofErr w:type="gramStart"/>
+      <w:r>
+        <w:t>mohu</w:t>
+      </w:r>
+      <w:proofErr w:type="gramEnd"/>
+      <w:r>
+        <w:t xml:space="preserve"> doporučit hru </w:t>
+      </w:r>
+      <w:proofErr w:type="gramStart"/>
+      <w:r>
+        <w:t>Krkal</w:t>
+      </w:r>
+      <w:proofErr w:type="gramEnd"/>
+      <w:r>
+        <w:t xml:space="preserve"> 1, hratelnou v </w:t>
       </w:r>
       <w:proofErr w:type="spellStart"/>
       <w:r>
@@ -945,7 +979,15 @@
         <w:t>, jindy se všechny ovládaj</w:t>
       </w:r>
       <w:r>
-        <w:t>í najednou (když pak např. stiskne šipku  vpravo – všechny postavičky půjdou doprava)</w:t>
+        <w:t xml:space="preserve">í najednou (když pak např. stiskne </w:t>
+      </w:r>
+      <w:proofErr w:type="gramStart"/>
+      <w:r>
+        <w:t>šipku  vpravo</w:t>
+      </w:r>
+      <w:proofErr w:type="gramEnd"/>
+      <w:r>
+        <w:t xml:space="preserve"> – všechny postavičky půjdou doprava)</w:t>
       </w:r>
     </w:p>
     <w:p>
@@ -1074,20 +1116,40 @@
         <w:t xml:space="preserve"> ty se sbírají speciální klávesou </w:t>
       </w:r>
       <w:r>
-        <w:t xml:space="preserve">‘A’. </w:t>
-      </w:r>
-      <w:r>
-        <w:t>Sebrané předměty nelze jen tak zahodit. Některé předměty je možné použít speciální klávesou (viz výše). Jiné předměty se použijí samy – např. klíč se použije vždy, když hráč chce vstoupit na políčko</w:t>
-      </w:r>
-      <w:r>
-        <w:t>,</w:t>
-      </w:r>
-      <w:r>
-        <w:t xml:space="preserve"> kde je zámek. Tady bych chtěl upozornit na jednu záludnost – pokud hráč má klíč a nějaká síla ho přinutí vjet (např. klouže se po ledu) na políčko se zámkem – tak se zámek vždy odemkne, ať hráč chce nebo ne.</w:t>
+        <w:t>‘A’.</w:t>
       </w:r>
     </w:p>
     <w:p>
       <w:pPr>
+        <w:jc w:val="both"/>
+      </w:pPr>
+    </w:p>
+    <w:p>
+      <w:pPr>
+        <w:jc w:val="both"/>
+      </w:pPr>
+      <w:r>
+        <w:t>Sebrané předměty nelze jen tak zahodit. Některé předměty je možné použít speciální klávesou (viz výše). Jiné předměty se použijí samy – např. klíč se použije vždy, když hráč chce vstoupit na políčko</w:t>
+      </w:r>
+      <w:r>
+        <w:t>,</w:t>
+      </w:r>
+      <w:r>
+        <w:t xml:space="preserve"> kde je zámek. Tady bych chtěl upozornit na jednu záludnost – pokud hráč má klíč a nějaká síla ho přinutí vjet (např. klouže se po ledu) na políčko se zámkem – tak se zámek vždy odemkne, ať hráč chce nebo ne.</w:t>
+      </w:r>
+    </w:p>
+    <w:p>
+      <w:pPr>
+        <w:jc w:val="both"/>
+      </w:pPr>
+    </w:p>
+    <w:p>
+      <w:pPr>
+        <w:pStyle w:val="Odstavecseseznamem"/>
+        <w:numPr>
+          <w:ilvl w:val="0"/>
+          <w:numId w:val="48"/>
+        </w:numPr>
         <w:jc w:val="both"/>
       </w:pPr>
       <w:r>
@@ -1148,6 +1210,66 @@
           </wp:anchor>
         </w:drawing>
       </w:r>
+      <w:r>
+        <w:t>Přepni do editoru skriptů: F1</w:t>
+      </w:r>
+    </w:p>
+    <w:p>
+      <w:pPr>
+        <w:pStyle w:val="Odstavecseseznamem"/>
+        <w:numPr>
+          <w:ilvl w:val="0"/>
+          <w:numId w:val="48"/>
+        </w:numPr>
+        <w:jc w:val="both"/>
+      </w:pPr>
+      <w:r>
+        <w:t>Přepni do editoru levelů: F2</w:t>
+      </w:r>
+    </w:p>
+    <w:p>
+      <w:pPr>
+        <w:pStyle w:val="Odstavecseseznamem"/>
+        <w:numPr>
+          <w:ilvl w:val="0"/>
+          <w:numId w:val="48"/>
+        </w:numPr>
+        <w:jc w:val="both"/>
+      </w:pPr>
+      <w:r>
+        <w:t>Přepni do hlavního herního menu: F3</w:t>
+      </w:r>
+    </w:p>
+    <w:p>
+      <w:pPr>
+        <w:pStyle w:val="Odstavecseseznamem"/>
+        <w:numPr>
+          <w:ilvl w:val="0"/>
+          <w:numId w:val="48"/>
+        </w:numPr>
+        <w:jc w:val="both"/>
+      </w:pPr>
+      <w:proofErr w:type="gramStart"/>
+      <w:r>
+        <w:t>Ukonči Krkala</w:t>
+      </w:r>
+      <w:proofErr w:type="gramEnd"/>
+      <w:r>
+        <w:t>: F4</w:t>
+      </w:r>
+    </w:p>
+    <w:p>
+      <w:pPr>
+        <w:pStyle w:val="Odstavecseseznamem"/>
+        <w:numPr>
+          <w:ilvl w:val="0"/>
+          <w:numId w:val="48"/>
+        </w:numPr>
+        <w:jc w:val="both"/>
+      </w:pPr>
+      <w:r>
+        <w:t>Přepínání mezi celoobrazovkovým a okenním režimem: Alt+Enter</w:t>
+      </w:r>
     </w:p>
     <w:p>
       <w:pPr>
@@ -1346,7 +1468,15 @@
             </w:r>
             <w:proofErr w:type="spellEnd"/>
             <w:r>
-              <w:t xml:space="preserve"> (Ripleyová)</w:t>
+              <w:t xml:space="preserve"> (</w:t>
+            </w:r>
+            <w:proofErr w:type="spellStart"/>
+            <w:r>
+              <w:t>Ripleyová</w:t>
+            </w:r>
+            <w:proofErr w:type="spellEnd"/>
+            <w:r>
+              <w:t>)</w:t>
             </w:r>
           </w:p>
         </w:tc>
@@ -1557,7 +1687,15 @@
           </w:tcPr>
           <w:p>
             <w:r>
-              <w:t xml:space="preserve">Dráček jako jediný umí plavat ve </w:t>
+              <w:t xml:space="preserve">Dráček jako jediný umí plavat </w:t>
+            </w:r>
+            <w:proofErr w:type="gramStart"/>
+            <w:r>
+              <w:t>ve</w:t>
+            </w:r>
+            <w:proofErr w:type="gramEnd"/>
+            <w:r>
+              <w:t xml:space="preserve"> </w:t>
             </w:r>
             <w:hyperlink r:id="rId18" w:anchor="voda" w:history="1">
               <w:r>
@@ -2163,7 +2301,15 @@
               </w:r>
             </w:hyperlink>
             <w:r>
-              <w:t xml:space="preserve">. Pásovec se proměňuje buď v příšeru Otáčivou nebo Samonaváděcí. </w:t>
+              <w:t xml:space="preserve">. Pásovec se proměňuje buď v příšeru </w:t>
+            </w:r>
+            <w:proofErr w:type="gramStart"/>
+            <w:r>
+              <w:t>Otáčivou nebo</w:t>
+            </w:r>
+            <w:proofErr w:type="gramEnd"/>
+            <w:r>
+              <w:t xml:space="preserve"> Samonaváděcí. </w:t>
             </w:r>
             <w:proofErr w:type="spellStart"/>
             <w:r>
@@ -2515,7 +2661,15 @@
               </w:r>
             </w:hyperlink>
             <w:r>
-              <w:t>), pokud se samy nepohybují, jsou odsunuty ve směru pohybu pásu. Pokud se předmět (Ty) pohybuje(š) kolmo na pás a ani na chvilku se nezastaví(š), projde(š) kolmo přes pás a ten předmět (Tebe) nestačí nijak vychýlit. Proti směru pohybu pásu se pohybovat nelze. Pohyb po směru nijak nezvyšuje tvoji rychlost. Pás může být i vypnutý, v tom případě se chová jako obyčejná podlaha.</w:t>
+              <w:t xml:space="preserve">), pokud se samy nepohybují, jsou odsunuty ve směru pohybu pásu. Pokud se předmět (Ty) </w:t>
+            </w:r>
+            <w:proofErr w:type="gramStart"/>
+            <w:r>
+              <w:t>pohybuje(š) kolmo</w:t>
+            </w:r>
+            <w:proofErr w:type="gramEnd"/>
+            <w:r>
+              <w:t xml:space="preserve"> na pás a ani na chvilku se nezastaví(š), projde(š) kolmo přes pás a ten předmět (Tebe) nestačí nijak vychýlit. Proti směru pohybu pásu se pohybovat nelze. Pohyb po směru nijak nezvyšuje tvoji rychlost. Pás může být i vypnutý, v tom případě se chová jako obyčejná podlaha.</w:t>
             </w:r>
           </w:p>
         </w:tc>
@@ -2719,7 +2873,15 @@
             </w:r>
             <w:proofErr w:type="spellEnd"/>
             <w:r>
-              <w:t xml:space="preserve"> není vypnutý, můžeš na něj vstupovat kolikrát chceš, předchozí stav se zapomene, zapamatován bude ten nejnovější. Jen dávej pozor, aby sis neuložil stav, ze kterého už level nejde dohrát!</w:t>
+              <w:t xml:space="preserve"> není vypnutý, můžeš na něj </w:t>
+            </w:r>
+            <w:proofErr w:type="gramStart"/>
+            <w:r>
+              <w:t>vstupovat kolikrát</w:t>
+            </w:r>
+            <w:proofErr w:type="gramEnd"/>
+            <w:r>
+              <w:t xml:space="preserve"> chceš, předchozí stav se zapomene, zapamatován bude ten nejnovější. Jen dávej pozor, aby sis neuložil stav, ze kterého už level nejde dohrát!</w:t>
             </w:r>
           </w:p>
         </w:tc>
@@ -3664,7 +3826,15 @@
         </w:r>
       </w:hyperlink>
       <w:r>
-        <w:t xml:space="preserve">, dokáží tvořit předměty, dokáží naprosto změnit umístění stěn, změnit podlahy na jiné, vytvořit průchod ve stěně... A každý přepínač může těchto změn udělat několik. Přepínače jsou nezničitelné. </w:t>
+        <w:t xml:space="preserve">, dokáží tvořit předměty, dokáží naprosto změnit umístění stěn, změnit podlahy na jiné, vytvořit průchod ve </w:t>
+      </w:r>
+      <w:proofErr w:type="gramStart"/>
+      <w:r>
+        <w:t>stěně...</w:t>
+      </w:r>
+      <w:proofErr w:type="gramEnd"/>
+      <w:r>
+        <w:t xml:space="preserve"> A každý přepínač může těchto změn udělat několik. Přepínače jsou nezničitelné. </w:t>
       </w:r>
     </w:p>
     <w:tbl>
@@ -3771,7 +3941,15 @@
           </w:tcPr>
           <w:p>
             <w:r>
-              <w:t>Nášlapná podlaha reaguje, pokud je zatížena nějakým těžkým předmětem. Může být nastavena tak, že při zatíženi něco zapne a při uvolnění to zase vrátí do původního stavu. Druhá možnost je, že při zatížení (nebo uvolnění) něco udělá a už to tak nechá.</w:t>
+              <w:t xml:space="preserve">Nášlapná podlaha reaguje, pokud je zatížena nějakým těžkým předmětem. Může být nastavena tak, že při </w:t>
+            </w:r>
+            <w:proofErr w:type="gramStart"/>
+            <w:r>
+              <w:t>zatíženi</w:t>
+            </w:r>
+            <w:proofErr w:type="gramEnd"/>
+            <w:r>
+              <w:t xml:space="preserve"> něco zapne a při uvolnění to zase vrátí do původního stavu. Druhá možnost je, že při zatížení (nebo uvolnění) něco udělá a už to tak nechá.</w:t>
             </w:r>
           </w:p>
         </w:tc>
@@ -4347,7 +4525,15 @@
           </w:tcPr>
           <w:p>
             <w:r>
-              <w:t>Pokud bombu použiješ, umístíš pod sebe aktivovanou bombu. Ta za pár sekund vybuchne. Výbuch je vždy veliký 3*3 políčka okolo bomby a zničí vše zničitelné na tomto území. Výbuch se nedá nijak odstínit, např. nezničitelnou stěnou. Pokud tedy položíš bombu, je třeba rychle utéct z oblasti výbuchu. Pokud je bomba zničena, vybuchuje. To umožňuje vznik takzvaných řetězových výbuchů, kdy jsou bomby umístěné v řadě a na některém místě dojde ke vznícení.</w:t>
+              <w:t xml:space="preserve">Pokud bombu použiješ, umístíš pod sebe aktivovanou bombu. Ta za pár sekund vybuchne. Výbuch je vždy veliký 3*3 políčka okolo bomby a zničí vše zničitelné na tomto území. Výbuch se nedá nijak odstínit, např. nezničitelnou stěnou. Pokud tedy položíš bombu, je třeba rychle utéct z oblasti výbuchu. Pokud je bomba zničena, vybuchuje. To umožňuje vznik takzvaných řetězových výbuchů, kdy jsou bomby umístěné v </w:t>
+            </w:r>
+            <w:proofErr w:type="gramStart"/>
+            <w:r>
+              <w:t>řadě a na</w:t>
+            </w:r>
+            <w:proofErr w:type="gramEnd"/>
+            <w:r>
+              <w:t xml:space="preserve"> některém místě dojde ke vznícení.</w:t>
             </w:r>
           </w:p>
         </w:tc>
@@ -5736,7 +5922,15 @@
               </w:r>
             </w:hyperlink>
             <w:r>
-              <w:t xml:space="preserve">, které jsou přitahovány magnetem, se začnou pohybovat směrem k magnetu, pokud jim v tom nebrání nějaká překážka. Magnet způsobuje tzv. padaní předmětů. Padající předměty zabijí </w:t>
+              <w:t xml:space="preserve">, které jsou přitahovány magnetem, se začnou pohybovat směrem k magnetu, pokud jim v tom nebrání nějaká překážka. Magnet způsobuje tzv. </w:t>
+            </w:r>
+            <w:proofErr w:type="gramStart"/>
+            <w:r>
+              <w:t>padaní</w:t>
+            </w:r>
+            <w:proofErr w:type="gramEnd"/>
+            <w:r>
+              <w:t xml:space="preserve"> předmětů. Padající předměty zabijí </w:t>
             </w:r>
             <w:hyperlink r:id="rId105" w:anchor="hemr" w:history="1">
               <w:proofErr w:type="spellStart"/>
@@ -5999,7 +6193,15 @@
             </w:r>
             <w:proofErr w:type="spellEnd"/>
             <w:r>
-              <w:t xml:space="preserve"> pak vylezeš stejným směrem. (Příklad : vstoupíš-li do </w:t>
+              <w:t xml:space="preserve"> pak vylezeš stejným směrem. (</w:t>
+            </w:r>
+            <w:proofErr w:type="gramStart"/>
+            <w:r>
+              <w:t>Příklad : vstoupíš</w:t>
+            </w:r>
+            <w:proofErr w:type="gramEnd"/>
+            <w:r>
+              <w:t xml:space="preserve">-li do </w:t>
             </w:r>
             <w:proofErr w:type="spellStart"/>
             <w:r>
@@ -9289,6 +9491,119 @@
     </w:lvl>
   </w:abstractNum>
   <w:abstractNum w:abstractNumId="21">
+    <w:nsid w:val="33231273"/>
+    <w:multiLevelType w:val="hybridMultilevel"/>
+    <w:tmpl w:val="DF3221D0"/>
+    <w:lvl w:ilvl="0" w:tplc="04050001">
+      <w:start w:val="1"/>
+      <w:numFmt w:val="bullet"/>
+      <w:lvlText w:val=""/>
+      <w:lvlJc w:val="left"/>
+      <w:pPr>
+        <w:ind w:left="720" w:hanging="360"/>
+      </w:pPr>
+      <w:rPr>
+        <w:rFonts w:ascii="Symbol" w:hAnsi="Symbol" w:hint="default"/>
+      </w:rPr>
+    </w:lvl>
+    <w:lvl w:ilvl="1" w:tplc="04050003" w:tentative="1">
+      <w:start w:val="1"/>
+      <w:numFmt w:val="bullet"/>
+      <w:lvlText w:val="o"/>
+      <w:lvlJc w:val="left"/>
+      <w:pPr>
+        <w:ind w:left="1440" w:hanging="360"/>
+      </w:pPr>
+      <w:rPr>
+        <w:rFonts w:ascii="Courier New" w:hAnsi="Courier New" w:cs="Courier New" w:hint="default"/>
+      </w:rPr>
+    </w:lvl>
+    <w:lvl w:ilvl="2" w:tplc="04050005" w:tentative="1">
+      <w:start w:val="1"/>
+      <w:numFmt w:val="bullet"/>
+      <w:lvlText w:val=""/>
+      <w:lvlJc w:val="left"/>
+      <w:pPr>
+        <w:ind w:left="2160" w:hanging="360"/>
+      </w:pPr>
+      <w:rPr>
+        <w:rFonts w:ascii="Wingdings" w:hAnsi="Wingdings" w:hint="default"/>
+      </w:rPr>
+    </w:lvl>
+    <w:lvl w:ilvl="3" w:tplc="04050001" w:tentative="1">
+      <w:start w:val="1"/>
+      <w:numFmt w:val="bullet"/>
+      <w:lvlText w:val=""/>
+      <w:lvlJc w:val="left"/>
+      <w:pPr>
+        <w:ind w:left="2880" w:hanging="360"/>
+      </w:pPr>
+      <w:rPr>
+        <w:rFonts w:ascii="Symbol" w:hAnsi="Symbol" w:hint="default"/>
+      </w:rPr>
+    </w:lvl>
+    <w:lvl w:ilvl="4" w:tplc="04050003" w:tentative="1">
+      <w:start w:val="1"/>
+      <w:numFmt w:val="bullet"/>
+      <w:lvlText w:val="o"/>
+      <w:lvlJc w:val="left"/>
+      <w:pPr>
+        <w:ind w:left="3600" w:hanging="360"/>
+      </w:pPr>
+      <w:rPr>
+        <w:rFonts w:ascii="Courier New" w:hAnsi="Courier New" w:cs="Courier New" w:hint="default"/>
+      </w:rPr>
+    </w:lvl>
+    <w:lvl w:ilvl="5" w:tplc="04050005" w:tentative="1">
+      <w:start w:val="1"/>
+      <w:numFmt w:val="bullet"/>
+      <w:lvlText w:val=""/>
+      <w:lvlJc w:val="left"/>
+      <w:pPr>
+        <w:ind w:left="4320" w:hanging="360"/>
+      </w:pPr>
+      <w:rPr>
+        <w:rFonts w:ascii="Wingdings" w:hAnsi="Wingdings" w:hint="default"/>
+      </w:rPr>
+    </w:lvl>
+    <w:lvl w:ilvl="6" w:tplc="04050001" w:tentative="1">
+      <w:start w:val="1"/>
+      <w:numFmt w:val="bullet"/>
+      <w:lvlText w:val=""/>
+      <w:lvlJc w:val="left"/>
+      <w:pPr>
+        <w:ind w:left="5040" w:hanging="360"/>
+      </w:pPr>
+      <w:rPr>
+        <w:rFonts w:ascii="Symbol" w:hAnsi="Symbol" w:hint="default"/>
+      </w:rPr>
+    </w:lvl>
+    <w:lvl w:ilvl="7" w:tplc="04050003" w:tentative="1">
+      <w:start w:val="1"/>
+      <w:numFmt w:val="bullet"/>
+      <w:lvlText w:val="o"/>
+      <w:lvlJc w:val="left"/>
+      <w:pPr>
+        <w:ind w:left="5760" w:hanging="360"/>
+      </w:pPr>
+      <w:rPr>
+        <w:rFonts w:ascii="Courier New" w:hAnsi="Courier New" w:cs="Courier New" w:hint="default"/>
+      </w:rPr>
+    </w:lvl>
+    <w:lvl w:ilvl="8" w:tplc="04050005" w:tentative="1">
+      <w:start w:val="1"/>
+      <w:numFmt w:val="bullet"/>
+      <w:lvlText w:val=""/>
+      <w:lvlJc w:val="left"/>
+      <w:pPr>
+        <w:ind w:left="6480" w:hanging="360"/>
+      </w:pPr>
+      <w:rPr>
+        <w:rFonts w:ascii="Wingdings" w:hAnsi="Wingdings" w:hint="default"/>
+      </w:rPr>
+    </w:lvl>
+  </w:abstractNum>
+  <w:abstractNum w:abstractNumId="22">
     <w:nsid w:val="34E610CC"/>
     <w:multiLevelType w:val="multilevel"/>
     <w:tmpl w:val="2474D1F0"/>
@@ -9437,7 +9752,7 @@
       </w:rPr>
     </w:lvl>
   </w:abstractNum>
-  <w:abstractNum w:abstractNumId="22">
+  <w:abstractNum w:abstractNumId="23">
     <w:nsid w:val="3CCE5B35"/>
     <w:multiLevelType w:val="hybridMultilevel"/>
     <w:tmpl w:val="9BBE7946"/>
@@ -9577,7 +9892,7 @@
       </w:rPr>
     </w:lvl>
   </w:abstractNum>
-  <w:abstractNum w:abstractNumId="23">
+  <w:abstractNum w:abstractNumId="24">
     <w:nsid w:val="3ECE16F8"/>
     <w:multiLevelType w:val="hybridMultilevel"/>
     <w:tmpl w:val="D982F648"/>
@@ -9717,7 +10032,7 @@
       </w:rPr>
     </w:lvl>
   </w:abstractNum>
-  <w:abstractNum w:abstractNumId="24">
+  <w:abstractNum w:abstractNumId="25">
     <w:nsid w:val="40BA6EDE"/>
     <w:multiLevelType w:val="hybridMultilevel"/>
     <w:tmpl w:val="40E2ABB0"/>
@@ -9857,7 +10172,7 @@
       </w:rPr>
     </w:lvl>
   </w:abstractNum>
-  <w:abstractNum w:abstractNumId="25">
+  <w:abstractNum w:abstractNumId="26">
     <w:nsid w:val="4107795B"/>
     <w:multiLevelType w:val="hybridMultilevel"/>
     <w:tmpl w:val="E3D4D36C"/>
@@ -9997,7 +10312,7 @@
       </w:rPr>
     </w:lvl>
   </w:abstractNum>
-  <w:abstractNum w:abstractNumId="26">
+  <w:abstractNum w:abstractNumId="27">
     <w:nsid w:val="4222580C"/>
     <w:multiLevelType w:val="hybridMultilevel"/>
     <w:tmpl w:val="21EA52E6"/>
@@ -10137,7 +10452,7 @@
       </w:rPr>
     </w:lvl>
   </w:abstractNum>
-  <w:abstractNum w:abstractNumId="27">
+  <w:abstractNum w:abstractNumId="28">
     <w:nsid w:val="44D67DCF"/>
     <w:multiLevelType w:val="hybridMultilevel"/>
     <w:tmpl w:val="78B4F716"/>
@@ -10277,7 +10592,7 @@
       </w:rPr>
     </w:lvl>
   </w:abstractNum>
-  <w:abstractNum w:abstractNumId="28">
+  <w:abstractNum w:abstractNumId="29">
     <w:nsid w:val="468B761C"/>
     <w:multiLevelType w:val="hybridMultilevel"/>
     <w:tmpl w:val="F6B2A760"/>
@@ -10417,7 +10732,7 @@
       </w:rPr>
     </w:lvl>
   </w:abstractNum>
-  <w:abstractNum w:abstractNumId="29">
+  <w:abstractNum w:abstractNumId="30">
     <w:nsid w:val="46FF7B47"/>
     <w:multiLevelType w:val="hybridMultilevel"/>
     <w:tmpl w:val="E65E56CA"/>
@@ -10557,7 +10872,7 @@
       </w:rPr>
     </w:lvl>
   </w:abstractNum>
-  <w:abstractNum w:abstractNumId="30">
+  <w:abstractNum w:abstractNumId="31">
     <w:nsid w:val="48301508"/>
     <w:multiLevelType w:val="hybridMultilevel"/>
     <w:tmpl w:val="153AA324"/>
@@ -10697,7 +11012,7 @@
       </w:rPr>
     </w:lvl>
   </w:abstractNum>
-  <w:abstractNum w:abstractNumId="31">
+  <w:abstractNum w:abstractNumId="32">
     <w:nsid w:val="58B5699B"/>
     <w:multiLevelType w:val="hybridMultilevel"/>
     <w:tmpl w:val="607E372C"/>
@@ -10837,7 +11152,7 @@
       </w:rPr>
     </w:lvl>
   </w:abstractNum>
-  <w:abstractNum w:abstractNumId="32">
+  <w:abstractNum w:abstractNumId="33">
     <w:nsid w:val="59E30F79"/>
     <w:multiLevelType w:val="hybridMultilevel"/>
     <w:tmpl w:val="7A36CA48"/>
@@ -10977,7 +11292,7 @@
       </w:rPr>
     </w:lvl>
   </w:abstractNum>
-  <w:abstractNum w:abstractNumId="33">
+  <w:abstractNum w:abstractNumId="34">
     <w:nsid w:val="5B7A1016"/>
     <w:multiLevelType w:val="multilevel"/>
     <w:tmpl w:val="AA82AB80"/>
@@ -11126,7 +11441,7 @@
       </w:rPr>
     </w:lvl>
   </w:abstractNum>
-  <w:abstractNum w:abstractNumId="34">
+  <w:abstractNum w:abstractNumId="35">
     <w:nsid w:val="5B940C15"/>
     <w:multiLevelType w:val="hybridMultilevel"/>
     <w:tmpl w:val="78304336"/>
@@ -11266,7 +11581,7 @@
       </w:rPr>
     </w:lvl>
   </w:abstractNum>
-  <w:abstractNum w:abstractNumId="35">
+  <w:abstractNum w:abstractNumId="36">
     <w:nsid w:val="5CF975EA"/>
     <w:multiLevelType w:val="hybridMultilevel"/>
     <w:tmpl w:val="B420DDD2"/>
@@ -11406,7 +11721,7 @@
       </w:rPr>
     </w:lvl>
   </w:abstractNum>
-  <w:abstractNum w:abstractNumId="36">
+  <w:abstractNum w:abstractNumId="37">
     <w:nsid w:val="5D5B33C0"/>
     <w:multiLevelType w:val="hybridMultilevel"/>
     <w:tmpl w:val="FF8E9C2A"/>
@@ -11546,7 +11861,7 @@
       </w:rPr>
     </w:lvl>
   </w:abstractNum>
-  <w:abstractNum w:abstractNumId="37">
+  <w:abstractNum w:abstractNumId="38">
     <w:nsid w:val="620B0C46"/>
     <w:multiLevelType w:val="hybridMultilevel"/>
     <w:tmpl w:val="96A82648"/>
@@ -11686,7 +12001,7 @@
       </w:rPr>
     </w:lvl>
   </w:abstractNum>
-  <w:abstractNum w:abstractNumId="38">
+  <w:abstractNum w:abstractNumId="39">
     <w:nsid w:val="67597FE2"/>
     <w:multiLevelType w:val="hybridMultilevel"/>
     <w:tmpl w:val="C8FAC8FA"/>
@@ -11826,7 +12141,7 @@
       </w:rPr>
     </w:lvl>
   </w:abstractNum>
-  <w:abstractNum w:abstractNumId="39">
+  <w:abstractNum w:abstractNumId="40">
     <w:nsid w:val="699C5E86"/>
     <w:multiLevelType w:val="hybridMultilevel"/>
     <w:tmpl w:val="1FD8EC7E"/>
@@ -11966,7 +12281,7 @@
       </w:rPr>
     </w:lvl>
   </w:abstractNum>
-  <w:abstractNum w:abstractNumId="40">
+  <w:abstractNum w:abstractNumId="41">
     <w:nsid w:val="6A3547ED"/>
     <w:multiLevelType w:val="hybridMultilevel"/>
     <w:tmpl w:val="DFFC6184"/>
@@ -12106,7 +12421,7 @@
       </w:rPr>
     </w:lvl>
   </w:abstractNum>
-  <w:abstractNum w:abstractNumId="41">
+  <w:abstractNum w:abstractNumId="42">
     <w:nsid w:val="6D6C233B"/>
     <w:multiLevelType w:val="hybridMultilevel"/>
     <w:tmpl w:val="82E88070"/>
@@ -12246,7 +12561,7 @@
       </w:rPr>
     </w:lvl>
   </w:abstractNum>
-  <w:abstractNum w:abstractNumId="42">
+  <w:abstractNum w:abstractNumId="43">
     <w:nsid w:val="6ED237D7"/>
     <w:multiLevelType w:val="hybridMultilevel"/>
     <w:tmpl w:val="D9D68E72"/>
@@ -12386,7 +12701,7 @@
       </w:rPr>
     </w:lvl>
   </w:abstractNum>
-  <w:abstractNum w:abstractNumId="43">
+  <w:abstractNum w:abstractNumId="44">
     <w:nsid w:val="6F8E5B24"/>
     <w:multiLevelType w:val="hybridMultilevel"/>
     <w:tmpl w:val="A18C17BA"/>
@@ -12526,7 +12841,7 @@
       </w:rPr>
     </w:lvl>
   </w:abstractNum>
-  <w:abstractNum w:abstractNumId="44">
+  <w:abstractNum w:abstractNumId="45">
     <w:nsid w:val="73974A8E"/>
     <w:multiLevelType w:val="hybridMultilevel"/>
     <w:tmpl w:val="F8F2E9D8"/>
@@ -12666,7 +12981,7 @@
       </w:rPr>
     </w:lvl>
   </w:abstractNum>
-  <w:abstractNum w:abstractNumId="45">
+  <w:abstractNum w:abstractNumId="46">
     <w:nsid w:val="79076682"/>
     <w:multiLevelType w:val="hybridMultilevel"/>
     <w:tmpl w:val="A9943AEC"/>
@@ -12806,7 +13121,7 @@
       </w:rPr>
     </w:lvl>
   </w:abstractNum>
-  <w:abstractNum w:abstractNumId="46">
+  <w:abstractNum w:abstractNumId="47">
     <w:nsid w:val="7D4A5D74"/>
     <w:multiLevelType w:val="multilevel"/>
     <w:tmpl w:val="267A9E52"/>
@@ -12959,13 +13274,13 @@
     <w:abstractNumId w:val="4"/>
   </w:num>
   <w:num w:numId="2">
-    <w:abstractNumId w:val="23"/>
+    <w:abstractNumId w:val="24"/>
   </w:num>
   <w:num w:numId="3">
     <w:abstractNumId w:val="7"/>
   </w:num>
   <w:num w:numId="4">
-    <w:abstractNumId w:val="44"/>
+    <w:abstractNumId w:val="45"/>
   </w:num>
   <w:num w:numId="5">
     <w:abstractNumId w:val="3"/>
@@ -12980,61 +13295,61 @@
     <w:abstractNumId w:val="0"/>
   </w:num>
   <w:num w:numId="9">
-    <w:abstractNumId w:val="30"/>
+    <w:abstractNumId w:val="31"/>
   </w:num>
   <w:num w:numId="10">
-    <w:abstractNumId w:val="42"/>
+    <w:abstractNumId w:val="43"/>
   </w:num>
   <w:num w:numId="11">
     <w:abstractNumId w:val="5"/>
   </w:num>
   <w:num w:numId="12">
-    <w:abstractNumId w:val="36"/>
+    <w:abstractNumId w:val="37"/>
   </w:num>
   <w:num w:numId="13">
-    <w:abstractNumId w:val="26"/>
+    <w:abstractNumId w:val="27"/>
   </w:num>
   <w:num w:numId="14">
-    <w:abstractNumId w:val="37"/>
+    <w:abstractNumId w:val="38"/>
   </w:num>
   <w:num w:numId="15">
-    <w:abstractNumId w:val="40"/>
+    <w:abstractNumId w:val="41"/>
   </w:num>
   <w:num w:numId="16">
-    <w:abstractNumId w:val="22"/>
+    <w:abstractNumId w:val="23"/>
   </w:num>
   <w:num w:numId="17">
-    <w:abstractNumId w:val="28"/>
+    <w:abstractNumId w:val="29"/>
   </w:num>
   <w:num w:numId="18">
-    <w:abstractNumId w:val="31"/>
+    <w:abstractNumId w:val="32"/>
   </w:num>
   <w:num w:numId="19">
     <w:abstractNumId w:val="8"/>
   </w:num>
   <w:num w:numId="20">
-    <w:abstractNumId w:val="25"/>
+    <w:abstractNumId w:val="26"/>
   </w:num>
   <w:num w:numId="21">
     <w:abstractNumId w:val="19"/>
   </w:num>
   <w:num w:numId="22">
-    <w:abstractNumId w:val="32"/>
+    <w:abstractNumId w:val="33"/>
   </w:num>
   <w:num w:numId="23">
-    <w:abstractNumId w:val="35"/>
+    <w:abstractNumId w:val="36"/>
   </w:num>
   <w:num w:numId="24">
     <w:abstractNumId w:val="16"/>
   </w:num>
   <w:num w:numId="25">
-    <w:abstractNumId w:val="41"/>
+    <w:abstractNumId w:val="42"/>
   </w:num>
   <w:num w:numId="26">
-    <w:abstractNumId w:val="38"/>
+    <w:abstractNumId w:val="39"/>
   </w:num>
   <w:num w:numId="27">
-    <w:abstractNumId w:val="39"/>
+    <w:abstractNumId w:val="40"/>
   </w:num>
   <w:num w:numId="28">
     <w:abstractNumId w:val="20"/>
@@ -13043,19 +13358,19 @@
     <w:abstractNumId w:val="10"/>
   </w:num>
   <w:num w:numId="30">
-    <w:abstractNumId w:val="34"/>
+    <w:abstractNumId w:val="35"/>
   </w:num>
   <w:num w:numId="31">
-    <w:abstractNumId w:val="43"/>
+    <w:abstractNumId w:val="44"/>
   </w:num>
   <w:num w:numId="32">
-    <w:abstractNumId w:val="29"/>
+    <w:abstractNumId w:val="30"/>
   </w:num>
   <w:num w:numId="33">
     <w:abstractNumId w:val="9"/>
   </w:num>
   <w:num w:numId="34">
-    <w:abstractNumId w:val="24"/>
+    <w:abstractNumId w:val="25"/>
   </w:num>
   <w:num w:numId="35">
     <w:abstractNumId w:val="14"/>
@@ -13064,25 +13379,25 @@
     <w:abstractNumId w:val="6"/>
   </w:num>
   <w:num w:numId="37">
-    <w:abstractNumId w:val="27"/>
+    <w:abstractNumId w:val="28"/>
   </w:num>
   <w:num w:numId="38">
     <w:abstractNumId w:val="18"/>
   </w:num>
   <w:num w:numId="39">
-    <w:abstractNumId w:val="45"/>
+    <w:abstractNumId w:val="46"/>
   </w:num>
   <w:num w:numId="40">
     <w:abstractNumId w:val="11"/>
   </w:num>
   <w:num w:numId="41">
-    <w:abstractNumId w:val="33"/>
+    <w:abstractNumId w:val="34"/>
   </w:num>
   <w:num w:numId="42">
-    <w:abstractNumId w:val="21"/>
+    <w:abstractNumId w:val="22"/>
   </w:num>
   <w:num w:numId="43">
-    <w:abstractNumId w:val="46"/>
+    <w:abstractNumId w:val="47"/>
   </w:num>
   <w:num w:numId="44">
     <w:abstractNumId w:val="13"/>
@@ -13095,6 +13410,9 @@
   </w:num>
   <w:num w:numId="47">
     <w:abstractNumId w:val="15"/>
+  </w:num>
+  <w:num w:numId="48">
+    <w:abstractNumId w:val="21"/>
   </w:num>
 </w:numbering>
 </file>

--- a/bin/Dokumentace.CS/Hra Krkal.docx
+++ b/bin/Dokumentace.CS/Hra Krkal.docx
@@ -24,7 +24,6 @@
         </w:rPr>
         <w:t xml:space="preserve">Popis </w:t>
       </w:r>
-      <w:proofErr w:type="spellStart"/>
       <w:r>
         <w:rPr>
           <w:rStyle w:val="keyword"/>
@@ -36,7 +35,6 @@
         </w:rPr>
         <w:t>hry</w:t>
       </w:r>
-      <w:proofErr w:type="spellEnd"/>
       <w:r>
         <w:rPr>
           <w:rStyle w:val="keyword"/>
@@ -127,15 +125,7 @@
         <w:jc w:val="both"/>
       </w:pPr>
       <w:r>
-        <w:t xml:space="preserve">Krkal </w:t>
-      </w:r>
-      <w:proofErr w:type="gramStart"/>
-      <w:r>
-        <w:t>je</w:t>
-      </w:r>
-      <w:proofErr w:type="gramEnd"/>
-      <w:r>
-        <w:t xml:space="preserve"> logicko-akční hra. Hráč v ní ovládá postavičku, kterou vidí shora. Hra je rozdělena na několik samostatných úrovní (levelů). Úkolem v každém levelu je projít „bludištěm“, vyřešit přitom všechny nástrahy a dostat se do EXITu. Hlavní myšlenka je tedy jednoduchá, její realizace se ovšem v některých (téměř ve všech pokročilých) levelech stává peklem.</w:t>
+        <w:t>Krkal je logicko-akční hra. Hráč v ní ovládá postavičku, kterou vidí shora. Hra je rozdělena na několik samostatných úrovní (levelů). Úkolem v každém levelu je projít „bludištěm“, vyřešit přitom všechny nástrahy a dostat se do EXITu. Hlavní myšlenka je tedy jednoduchá, její realizace se ovšem v některých (téměř ve všech pokročilých) levelech stává peklem.</w:t>
       </w:r>
     </w:p>
     <w:p/>
@@ -146,7 +136,6 @@
       <w:r>
         <w:t xml:space="preserve">Inspirací při tvorbě </w:t>
       </w:r>
-      <w:proofErr w:type="gramStart"/>
       <w:r>
         <w:t>Krkal</w:t>
       </w:r>
@@ -157,47 +146,17 @@
         <w:t xml:space="preserve"> </w:t>
       </w:r>
       <w:r>
-        <w:t>byly</w:t>
-      </w:r>
-      <w:proofErr w:type="gramEnd"/>
-      <w:r>
-        <w:t xml:space="preserve"> hry jako </w:t>
-      </w:r>
-      <w:proofErr w:type="spellStart"/>
-      <w:r>
-        <w:t>Robbo</w:t>
-      </w:r>
-      <w:proofErr w:type="spellEnd"/>
-      <w:r>
-        <w:t>,</w:t>
-      </w:r>
-      <w:r>
-        <w:t xml:space="preserve"> </w:t>
-      </w:r>
-      <w:proofErr w:type="spellStart"/>
-      <w:r>
-        <w:t>Boulderdash</w:t>
-      </w:r>
-      <w:proofErr w:type="spellEnd"/>
-      <w:r>
-        <w:t xml:space="preserve"> (</w:t>
-      </w:r>
-      <w:proofErr w:type="spellStart"/>
-      <w:r>
-        <w:t>Supaplex</w:t>
-      </w:r>
-      <w:proofErr w:type="spellEnd"/>
-      <w:r>
-        <w:t>), č</w:t>
+        <w:t>byly hry jako Robbo,</w:t>
+      </w:r>
+      <w:r>
+        <w:t xml:space="preserve"> Boulderdash (Supaplex), č</w:t>
       </w:r>
       <w:r>
         <w:t xml:space="preserve">i </w:t>
       </w:r>
-      <w:proofErr w:type="spellStart"/>
       <w:r>
         <w:t>Sokoban</w:t>
       </w:r>
-      <w:proofErr w:type="spellEnd"/>
       <w:r>
         <w:t xml:space="preserve">, ale </w:t>
       </w:r>
@@ -292,19 +251,9 @@
       <w:r>
         <w:t>„</w:t>
       </w:r>
-      <w:proofErr w:type="spellStart"/>
-      <w:r>
-        <w:t>nebejt</w:t>
-      </w:r>
-      <w:proofErr w:type="spellEnd"/>
-      <w:r>
-        <w:t xml:space="preserve"> </w:t>
-      </w:r>
-      <w:proofErr w:type="spellStart"/>
-      <w:r>
-        <w:t>slepej</w:t>
-      </w:r>
-      <w:proofErr w:type="spellEnd"/>
+      <w:r>
+        <w:t>nebejt slepej</w:t>
+      </w:r>
       <w:r>
         <w:t>“</w:t>
       </w:r>
@@ -723,13 +672,8 @@
       <w:pPr>
         <w:jc w:val="both"/>
       </w:pPr>
-      <w:proofErr w:type="gramStart"/>
-      <w:r>
-        <w:t>Krkal obsahuje</w:t>
-      </w:r>
-      <w:proofErr w:type="gramEnd"/>
-      <w:r>
-        <w:t xml:space="preserve"> i Editor </w:t>
+      <w:r>
+        <w:t xml:space="preserve">Krkal obsahuje i Editor </w:t>
       </w:r>
       <w:r>
         <w:t>l</w:t>
@@ -787,31 +731,7 @@
         <w:t xml:space="preserve"> kterým</w:t>
       </w:r>
       <w:r>
-        <w:t xml:space="preserve"> hra Krkal 2 nestačí, </w:t>
-      </w:r>
-      <w:proofErr w:type="gramStart"/>
-      <w:r>
-        <w:t>mohu</w:t>
-      </w:r>
-      <w:proofErr w:type="gramEnd"/>
-      <w:r>
-        <w:t xml:space="preserve"> doporučit hru </w:t>
-      </w:r>
-      <w:proofErr w:type="gramStart"/>
-      <w:r>
-        <w:t>Krkal</w:t>
-      </w:r>
-      <w:proofErr w:type="gramEnd"/>
-      <w:r>
-        <w:t xml:space="preserve"> 1, hratelnou v </w:t>
-      </w:r>
-      <w:proofErr w:type="spellStart"/>
-      <w:r>
-        <w:t>DosBoxu</w:t>
-      </w:r>
-      <w:proofErr w:type="spellEnd"/>
-      <w:r>
-        <w:t>. Jednička obsahuje spoustu dalších levelů a řadu "nových" předmětů: například lasery a děla, či jablko a brnění.</w:t>
+        <w:t xml:space="preserve"> hra Krkal 2 nestačí, mohu doporučit hru Krkal 1, hratelnou v DosBoxu. Jednička obsahuje spoustu dalších levelů a řadu "nových" předmětů: například lasery a děla, či jablko a brnění.</w:t>
       </w:r>
     </w:p>
     <w:p>
@@ -979,15 +899,7 @@
         <w:t>, jindy se všechny ovládaj</w:t>
       </w:r>
       <w:r>
-        <w:t xml:space="preserve">í najednou (když pak např. stiskne </w:t>
-      </w:r>
-      <w:proofErr w:type="gramStart"/>
-      <w:r>
-        <w:t>šipku  vpravo</w:t>
-      </w:r>
-      <w:proofErr w:type="gramEnd"/>
-      <w:r>
-        <w:t xml:space="preserve"> – všechny postavičky půjdou doprava)</w:t>
+        <w:t>í najednou (když pak např. stiskne šipku  vpravo – všechny postavičky půjdou doprava)</w:t>
       </w:r>
     </w:p>
     <w:p>
@@ -1089,13 +1001,8 @@
         </w:numPr>
       </w:pPr>
       <w:r>
-        <w:t xml:space="preserve">zpět do úvodního menu: </w:t>
-      </w:r>
-      <w:proofErr w:type="spellStart"/>
-      <w:r>
-        <w:t>Esc</w:t>
-      </w:r>
-      <w:proofErr w:type="spellEnd"/>
+        <w:t>zpět do úvodního menu: Esc</w:t>
+      </w:r>
     </w:p>
     <w:p>
       <w:pPr>
@@ -1211,7 +1118,10 @@
         </w:drawing>
       </w:r>
       <w:r>
-        <w:t>Přepni do editoru skriptů: F1</w:t>
+        <w:t>p</w:t>
+      </w:r>
+      <w:r>
+        <w:t>řepni do editoru skriptů: F1</w:t>
       </w:r>
     </w:p>
     <w:p>
@@ -1224,7 +1134,10 @@
         <w:jc w:val="both"/>
       </w:pPr>
       <w:r>
-        <w:t>Přepni do editoru levelů: F2</w:t>
+        <w:t>p</w:t>
+      </w:r>
+      <w:r>
+        <w:t>řepni do editoru levelů: F2</w:t>
       </w:r>
     </w:p>
     <w:p>
@@ -1237,7 +1150,10 @@
         <w:jc w:val="both"/>
       </w:pPr>
       <w:r>
-        <w:t>Přepni do hlavního herního menu: F3</w:t>
+        <w:t>p</w:t>
+      </w:r>
+      <w:r>
+        <w:t>řepni do hlavního herního menu: F3</w:t>
       </w:r>
     </w:p>
     <w:p>
@@ -1249,13 +1165,11 @@
         </w:numPr>
         <w:jc w:val="both"/>
       </w:pPr>
-      <w:proofErr w:type="gramStart"/>
-      <w:r>
-        <w:t>Ukonči Krkala</w:t>
-      </w:r>
-      <w:proofErr w:type="gramEnd"/>
-      <w:r>
-        <w:t>: F4</w:t>
+      <w:r>
+        <w:t>u</w:t>
+      </w:r>
+      <w:r>
+        <w:t>konči Krkala: F4</w:t>
       </w:r>
     </w:p>
     <w:p>
@@ -1268,7 +1182,10 @@
         <w:jc w:val="both"/>
       </w:pPr>
       <w:r>
-        <w:t>Přepínání mezi celoobrazovkovým a okenním režimem: Alt+Enter</w:t>
+        <w:t>p</w:t>
+      </w:r>
+      <w:r>
+        <w:t>řepínání mezi celoobrazovkovým a okenním režimem: Alt+Enter</w:t>
       </w:r>
     </w:p>
     <w:p>
@@ -1297,25 +1214,15 @@
         <w:t xml:space="preserve">Tvoje podoba se může v průběhu hry měnit. Děje se tak buď mezi levely nebo z tvé vlastní vůle pomocí speciálních zařízení - </w:t>
       </w:r>
       <w:hyperlink r:id="rId10" w:anchor="hajzly" w:history="1">
-        <w:proofErr w:type="spellStart"/>
         <w:r>
           <w:rPr>
             <w:rStyle w:val="Hypertextovodkaz"/>
           </w:rPr>
           <w:t>proměňovačů</w:t>
         </w:r>
-        <w:proofErr w:type="spellEnd"/>
       </w:hyperlink>
       <w:r>
-        <w:t xml:space="preserve">, které mohou být umístěny v </w:t>
-      </w:r>
-      <w:proofErr w:type="spellStart"/>
-      <w:r>
-        <w:t>levlu</w:t>
-      </w:r>
-      <w:proofErr w:type="spellEnd"/>
-      <w:r>
-        <w:t xml:space="preserve">. Každá ze tří podob má své speciální vlastnosti (nějaké výhody i nevýhody). </w:t>
+        <w:t xml:space="preserve">, které mohou být umístěny v levlu. Každá ze tří podob má své speciální vlastnosti (nějaké výhody i nevýhody). </w:t>
       </w:r>
     </w:p>
     <w:tbl>
@@ -1351,15 +1258,7 @@
               <w:t>Pásovec</w:t>
             </w:r>
             <w:r>
-              <w:t xml:space="preserve"> (</w:t>
-            </w:r>
-            <w:proofErr w:type="spellStart"/>
-            <w:r>
-              <w:t>Picard</w:t>
-            </w:r>
-            <w:proofErr w:type="spellEnd"/>
-            <w:r>
-              <w:t>)</w:t>
+              <w:t xml:space="preserve"> (Picard)</w:t>
             </w:r>
           </w:p>
         </w:tc>
@@ -1462,21 +1361,11 @@
           <w:p>
             <w:bookmarkStart w:id="1" w:name="hemr"/>
             <w:bookmarkEnd w:id="1"/>
-            <w:proofErr w:type="spellStart"/>
             <w:r>
               <w:t>Hemr</w:t>
             </w:r>
-            <w:proofErr w:type="spellEnd"/>
-            <w:r>
-              <w:t xml:space="preserve"> (</w:t>
-            </w:r>
-            <w:proofErr w:type="spellStart"/>
-            <w:r>
-              <w:t>Ripleyová</w:t>
-            </w:r>
-            <w:proofErr w:type="spellEnd"/>
-            <w:r>
-              <w:t>)</w:t>
+            <w:r>
+              <w:t xml:space="preserve"> (Ripleyová)</w:t>
             </w:r>
           </w:p>
         </w:tc>
@@ -1605,15 +1494,7 @@
               <w:t>Dráček</w:t>
             </w:r>
             <w:r>
-              <w:t xml:space="preserve"> (</w:t>
-            </w:r>
-            <w:proofErr w:type="spellStart"/>
-            <w:r>
-              <w:t>Jones</w:t>
-            </w:r>
-            <w:proofErr w:type="spellEnd"/>
-            <w:r>
-              <w:t>)</w:t>
+              <w:t xml:space="preserve"> (Jones)</w:t>
             </w:r>
           </w:p>
         </w:tc>
@@ -1687,15 +1568,7 @@
           </w:tcPr>
           <w:p>
             <w:r>
-              <w:t xml:space="preserve">Dráček jako jediný umí plavat </w:t>
-            </w:r>
-            <w:proofErr w:type="gramStart"/>
-            <w:r>
-              <w:t>ve</w:t>
-            </w:r>
-            <w:proofErr w:type="gramEnd"/>
-            <w:r>
-              <w:t xml:space="preserve"> </w:t>
+              <w:t xml:space="preserve">Dráček jako jediný umí plavat ve </w:t>
             </w:r>
             <w:hyperlink r:id="rId18" w:anchor="voda" w:history="1">
               <w:r>
@@ -1922,32 +1795,22 @@
               <w:t xml:space="preserve">Všechny </w:t>
             </w:r>
             <w:hyperlink r:id="rId21" w:anchor="strk_predmety" w:history="1">
-              <w:proofErr w:type="spellStart"/>
               <w:r>
                 <w:rPr>
                   <w:rStyle w:val="Hypertextovodkaz"/>
                 </w:rPr>
                 <w:t>strkatelné</w:t>
               </w:r>
-              <w:proofErr w:type="spellEnd"/>
             </w:hyperlink>
             <w:r>
               <w:t xml:space="preserve"> a </w:t>
             </w:r>
             <w:hyperlink r:id="rId22" w:anchor="veci" w:history="1">
-              <w:proofErr w:type="spellStart"/>
               <w:r>
                 <w:rPr>
                   <w:rStyle w:val="Hypertextovodkaz"/>
                 </w:rPr>
-                <w:t>sebratelné</w:t>
-              </w:r>
-              <w:proofErr w:type="spellEnd"/>
-              <w:r>
-                <w:rPr>
-                  <w:rStyle w:val="Hypertextovodkaz"/>
-                </w:rPr>
-                <w:t xml:space="preserve"> předměty</w:t>
+                <w:t>sebratelné předměty</w:t>
               </w:r>
             </w:hyperlink>
             <w:r>
@@ -2301,31 +2164,7 @@
               </w:r>
             </w:hyperlink>
             <w:r>
-              <w:t xml:space="preserve">. Pásovec se proměňuje buď v příšeru </w:t>
-            </w:r>
-            <w:proofErr w:type="gramStart"/>
-            <w:r>
-              <w:t>Otáčivou nebo</w:t>
-            </w:r>
-            <w:proofErr w:type="gramEnd"/>
-            <w:r>
-              <w:t xml:space="preserve"> Samonaváděcí. </w:t>
-            </w:r>
-            <w:proofErr w:type="spellStart"/>
-            <w:r>
-              <w:t>Hemr</w:t>
-            </w:r>
-            <w:proofErr w:type="spellEnd"/>
-            <w:r>
-              <w:t xml:space="preserve"> v příšeru </w:t>
-            </w:r>
-            <w:proofErr w:type="spellStart"/>
-            <w:r>
-              <w:t>klaustrofóbní</w:t>
-            </w:r>
-            <w:proofErr w:type="spellEnd"/>
-            <w:r>
-              <w:t xml:space="preserve"> a Dráček v příšeru Dopravní. Jestliže sliz zase opustíš, intoxikace opět postupně klesne na nulu. Dokážeš přejít 3 políčka slizu. Sliz neubližuje žádné příšeře nebo předmětu.</w:t>
+              <w:t>. Pásovec se proměňuje buď v příšeru Otáčivou nebo Samonaváděcí. Hemr v příšeru klaustrofóbní a Dráček v příšeru Dopravní. Jestliže sliz zase opustíš, intoxikace opět postupně klesne na nulu. Dokážeš přejít 3 políčka slizu. Sliz neubližuje žádné příšeře nebo předmětu.</w:t>
             </w:r>
           </w:p>
         </w:tc>
@@ -2536,14 +2375,12 @@
               <w:t xml:space="preserve">Jediný </w:t>
             </w:r>
             <w:hyperlink r:id="rId36" w:anchor="hemr" w:history="1">
-              <w:proofErr w:type="spellStart"/>
               <w:r>
                 <w:rPr>
                   <w:rStyle w:val="Hypertextovodkaz"/>
                 </w:rPr>
                 <w:t>Hemr</w:t>
               </w:r>
-              <w:proofErr w:type="spellEnd"/>
             </w:hyperlink>
             <w:r>
               <w:t xml:space="preserve"> na ledu neklouže. Všechno ostatní, co na led vkročí, či je strčeno, začne klouzat. To znamená, že ona věc se bude pohybovat stále stejným směrem a zastaví se, až narazí na druhé straně ledu do nějaké stěny, či předmětu. Věc se tedy nemůže sama zastavit, ani sama změnit směr. Výbuch led rozehřeje a změní na </w:t>
@@ -2661,15 +2498,7 @@
               </w:r>
             </w:hyperlink>
             <w:r>
-              <w:t xml:space="preserve">), pokud se samy nepohybují, jsou odsunuty ve směru pohybu pásu. Pokud se předmět (Ty) </w:t>
-            </w:r>
-            <w:proofErr w:type="gramStart"/>
-            <w:r>
-              <w:t>pohybuje(š) kolmo</w:t>
-            </w:r>
-            <w:proofErr w:type="gramEnd"/>
-            <w:r>
-              <w:t xml:space="preserve"> na pás a ani na chvilku se nezastaví(š), projde(š) kolmo přes pás a ten předmět (Tebe) nestačí nijak vychýlit. Proti směru pohybu pásu se pohybovat nelze. Pohyb po směru nijak nezvyšuje tvoji rychlost. Pás může být i vypnutý, v tom případě se chová jako obyčejná podlaha.</w:t>
+              <w:t>), pokud se samy nepohybují, jsou odsunuty ve směru pohybu pásu. Pokud se předmět (Ty) pohybuje(š) kolmo na pás a ani na chvilku se nezastaví(š), projde(š) kolmo přes pás a ten předmět (Tebe) nestačí nijak vychýlit. Proti směru pohybu pásu se pohybovat nelze. Pohyb po směru nijak nezvyšuje tvoji rychlost. Pás může být i vypnutý, v tom případě se chová jako obyčejná podlaha.</w:t>
             </w:r>
           </w:p>
         </w:tc>
@@ -2780,11 +2609,9 @@
           <w:p>
             <w:bookmarkStart w:id="13" w:name="save"/>
             <w:bookmarkEnd w:id="13"/>
-            <w:proofErr w:type="spellStart"/>
             <w:r>
               <w:t>Savepoint</w:t>
             </w:r>
-            <w:proofErr w:type="spellEnd"/>
           </w:p>
         </w:tc>
       </w:tr>
@@ -2857,31 +2684,7 @@
           </w:tcPr>
           <w:p>
             <w:r>
-              <w:t xml:space="preserve">Vstoupíš-li na </w:t>
-            </w:r>
-            <w:proofErr w:type="spellStart"/>
-            <w:r>
-              <w:t>SavePoint</w:t>
-            </w:r>
-            <w:proofErr w:type="spellEnd"/>
-            <w:r>
-              <w:t xml:space="preserve">, zapamatuje se celý stav levelu. Pokud někde později uděláš chybu, můžeš se k tomuto stavu vrátit a zkusit to tentokrát zahrát správně. Pokud </w:t>
-            </w:r>
-            <w:proofErr w:type="spellStart"/>
-            <w:r>
-              <w:t>SavePoint</w:t>
-            </w:r>
-            <w:proofErr w:type="spellEnd"/>
-            <w:r>
-              <w:t xml:space="preserve"> není vypnutý, můžeš na něj </w:t>
-            </w:r>
-            <w:proofErr w:type="gramStart"/>
-            <w:r>
-              <w:t>vstupovat kolikrát</w:t>
-            </w:r>
-            <w:proofErr w:type="gramEnd"/>
-            <w:r>
-              <w:t xml:space="preserve"> chceš, předchozí stav se zapomene, zapamatován bude ten nejnovější. Jen dávej pozor, aby sis neuložil stav, ze kterého už level nejde dohrát!</w:t>
+              <w:t>Vstoupíš-li na SavePoint, zapamatuje se celý stav levelu. Pokud někde později uděláš chybu, můžeš se k tomuto stavu vrátit a zkusit to tentokrát zahrát správně. Pokud SavePoint není vypnutý, můžeš na něj vstupovat kolikrát chceš, předchozí stav se zapomene, zapamatován bude ten nejnovější. Jen dávej pozor, aby sis neuložil stav, ze kterého už level nejde dohrát!</w:t>
             </w:r>
           </w:p>
         </w:tc>
@@ -3109,36 +2912,30 @@
             <w:r>
               <w:t xml:space="preserve"> (posíláním zpráv </w:t>
             </w:r>
-            <w:proofErr w:type="spellStart"/>
             <w:r>
               <w:rPr>
                 <w:rStyle w:val="KdHTML"/>
               </w:rPr>
               <w:t>OdstartujSkoky</w:t>
             </w:r>
-            <w:proofErr w:type="spellEnd"/>
             <w:r>
               <w:t xml:space="preserve">, </w:t>
             </w:r>
-            <w:proofErr w:type="spellStart"/>
             <w:r>
               <w:rPr>
                 <w:rStyle w:val="KdHTML"/>
               </w:rPr>
               <w:t>OtevriStenu</w:t>
             </w:r>
-            <w:proofErr w:type="spellEnd"/>
             <w:r>
               <w:t xml:space="preserve"> a </w:t>
             </w:r>
-            <w:proofErr w:type="spellStart"/>
             <w:r>
               <w:rPr>
                 <w:rStyle w:val="KdHTML"/>
               </w:rPr>
               <w:t>ZavriStenu</w:t>
             </w:r>
-            <w:proofErr w:type="spellEnd"/>
             <w:r>
               <w:t>), které ji mohou poslat nahoru nebo dolu, dále stěna může opakovaně skákat. Nelze žádným klasickým způsobem zničit, přelézt nebo odstrčit.</w:t>
             </w:r>
@@ -3233,23 +3030,7 @@
           </w:tcPr>
           <w:p>
             <w:r>
-              <w:t>Tato stěna již lze zničit. Zničí jí výbuch. Dále stěna působí kulatě. Tedy pokud na ni spadne nebo jinak se k ní "</w:t>
-            </w:r>
-            <w:proofErr w:type="spellStart"/>
-            <w:r>
-              <w:t>dopohybuje</w:t>
-            </w:r>
-            <w:proofErr w:type="spellEnd"/>
-            <w:r>
-              <w:t xml:space="preserve">" nějaký jiný kulatý předmět, tak tento předmět se kolem stěny </w:t>
-            </w:r>
-            <w:proofErr w:type="spellStart"/>
-            <w:r>
-              <w:t>obkutálí</w:t>
-            </w:r>
-            <w:proofErr w:type="spellEnd"/>
-            <w:r>
-              <w:t xml:space="preserve"> (pokud na to má místo).</w:t>
+              <w:t>Tato stěna již lze zničit. Zničí jí výbuch. Dále stěna působí kulatě. Tedy pokud na ni spadne nebo jinak se k ní "dopohybuje" nějaký jiný kulatý předmět, tak tento předmět se kolem stěny obkutálí (pokud na to má místo).</w:t>
             </w:r>
           </w:p>
         </w:tc>
@@ -3679,14 +3460,12 @@
               <w:t xml:space="preserve">Touto stěnou může prolézat jedině </w:t>
             </w:r>
             <w:hyperlink r:id="rId54" w:anchor="hemr" w:history="1">
-              <w:proofErr w:type="spellStart"/>
               <w:r>
                 <w:rPr>
                   <w:rStyle w:val="Hypertextovodkaz"/>
                 </w:rPr>
                 <w:t>Hemr</w:t>
               </w:r>
-              <w:proofErr w:type="spellEnd"/>
             </w:hyperlink>
             <w:r>
               <w:t>, pro vše ostatní se chová jako překážka. Stěna je zničitelná.</w:t>
@@ -3826,15 +3605,7 @@
         </w:r>
       </w:hyperlink>
       <w:r>
-        <w:t xml:space="preserve">, dokáží tvořit předměty, dokáží naprosto změnit umístění stěn, změnit podlahy na jiné, vytvořit průchod ve </w:t>
-      </w:r>
-      <w:proofErr w:type="gramStart"/>
-      <w:r>
-        <w:t>stěně...</w:t>
-      </w:r>
-      <w:proofErr w:type="gramEnd"/>
-      <w:r>
-        <w:t xml:space="preserve"> A každý přepínač může těchto změn udělat několik. Přepínače jsou nezničitelné. </w:t>
+        <w:t xml:space="preserve">, dokáží tvořit předměty, dokáží naprosto změnit umístění stěn, změnit podlahy na jiné, vytvořit průchod ve stěně... A každý přepínač může těchto změn udělat několik. Přepínače jsou nezničitelné. </w:t>
       </w:r>
     </w:p>
     <w:tbl>
@@ -3941,15 +3712,7 @@
           </w:tcPr>
           <w:p>
             <w:r>
-              <w:t xml:space="preserve">Nášlapná podlaha reaguje, pokud je zatížena nějakým těžkým předmětem. Může být nastavena tak, že při </w:t>
-            </w:r>
-            <w:proofErr w:type="gramStart"/>
-            <w:r>
-              <w:t>zatíženi</w:t>
-            </w:r>
-            <w:proofErr w:type="gramEnd"/>
-            <w:r>
-              <w:t xml:space="preserve"> něco zapne a při uvolnění to zase vrátí do původního stavu. Druhá možnost je, že při zatížení (nebo uvolnění) něco udělá a už to tak nechá.</w:t>
+              <w:t>Nášlapná podlaha reaguje, pokud je zatížena nějakým těžkým předmětem. Může být nastavena tak, že při zatíženi něco zapne a při uvolnění to zase vrátí do původního stavu. Druhá možnost je, že při zatížení (nebo uvolnění) něco udělá a už to tak nechá.</w:t>
             </w:r>
           </w:p>
         </w:tc>
@@ -4199,15 +3962,7 @@
           </w:tcPr>
           <w:p>
             <w:r>
-              <w:t xml:space="preserve">Tento přepínač není v </w:t>
-            </w:r>
-            <w:proofErr w:type="spellStart"/>
-            <w:r>
-              <w:t>levlu</w:t>
-            </w:r>
-            <w:proofErr w:type="spellEnd"/>
-            <w:r>
-              <w:t xml:space="preserve"> reprezentován žádnou grafikou, není umísťován do mapy, ale mezi globální objekty. Funguje podobně jako fotobuňka s tím, že oblast, kde reaguje na objekty, a typy těch objektů se zadávají až během editace.</w:t>
+              <w:t>Tento přepínač není v levlu reprezentován žádnou grafikou, není umísťován do mapy, ale mezi globální objekty. Funguje podobně jako fotobuňka s tím, že oblast, kde reaguje na objekty, a typy těch objektů se zadávají až během editace.</w:t>
             </w:r>
           </w:p>
         </w:tc>
@@ -4219,13 +3974,8 @@
       </w:pPr>
       <w:bookmarkStart w:id="28" w:name="veci"/>
       <w:bookmarkEnd w:id="28"/>
-      <w:proofErr w:type="spellStart"/>
-      <w:r>
-        <w:t>Sebratelné</w:t>
-      </w:r>
-      <w:proofErr w:type="spellEnd"/>
-      <w:r>
-        <w:t xml:space="preserve"> předměty (Věci)</w:t>
+      <w:r>
+        <w:t>Sebratelné předměty (Věci)</w:t>
       </w:r>
     </w:p>
     <w:p>
@@ -4288,15 +4038,7 @@
         </w:r>
       </w:hyperlink>
       <w:r>
-        <w:t xml:space="preserve"> podlahy. Všechny tyto předměty také působí kulatě. Tedy při pohybu se </w:t>
-      </w:r>
-      <w:proofErr w:type="spellStart"/>
-      <w:r>
-        <w:t>obkutálejí</w:t>
-      </w:r>
-      <w:proofErr w:type="spellEnd"/>
-      <w:r>
-        <w:t xml:space="preserve">, sypou se do hromádek a podobně. Ty, pokud máš ještě místo v inventáři a pokud vejdeš na políčko s předmětem, tak ten předmět sebereš. Pokud máš plno, přecházíš nad předmětem, nemůžeš ho strkat. </w:t>
+        <w:t xml:space="preserve"> podlahy. Všechny tyto předměty také působí kulatě. Tedy při pohybu se obkutálejí, sypou se do hromádek a podobně. Ty, pokud máš ještě místo v inventáři a pokud vejdeš na políčko s předmětem, tak ten předmět sebereš. Pokud máš plno, přecházíš nad předmětem, nemůžeš ho strkat. </w:t>
       </w:r>
       <w:hyperlink r:id="rId68" w:anchor="prisery" w:history="1">
         <w:r>
@@ -4525,15 +4267,7 @@
           </w:tcPr>
           <w:p>
             <w:r>
-              <w:t xml:space="preserve">Pokud bombu použiješ, umístíš pod sebe aktivovanou bombu. Ta za pár sekund vybuchne. Výbuch je vždy veliký 3*3 políčka okolo bomby a zničí vše zničitelné na tomto území. Výbuch se nedá nijak odstínit, např. nezničitelnou stěnou. Pokud tedy položíš bombu, je třeba rychle utéct z oblasti výbuchu. Pokud je bomba zničena, vybuchuje. To umožňuje vznik takzvaných řetězových výbuchů, kdy jsou bomby umístěné v </w:t>
-            </w:r>
-            <w:proofErr w:type="gramStart"/>
-            <w:r>
-              <w:t>řadě a na</w:t>
-            </w:r>
-            <w:proofErr w:type="gramEnd"/>
-            <w:r>
-              <w:t xml:space="preserve"> některém místě dojde ke vznícení.</w:t>
+              <w:t>Pokud bombu použiješ, umístíš pod sebe aktivovanou bombu. Ta za pár sekund vybuchne. Výbuch je vždy veliký 3*3 políčka okolo bomby a zničí vše zničitelné na tomto území. Výbuch se nedá nijak odstínit, např. nezničitelnou stěnou. Pokud tedy položíš bombu, je třeba rychle utéct z oblasti výbuchu. Pokud je bomba zničena, vybuchuje. To umožňuje vznik takzvaných řetězových výbuchů, kdy jsou bomby umístěné v řadě a na některém místě dojde ke vznícení.</w:t>
             </w:r>
           </w:p>
         </w:tc>
@@ -5002,13 +4736,8 @@
       </w:pPr>
       <w:bookmarkStart w:id="33" w:name="strk_predmety"/>
       <w:bookmarkEnd w:id="33"/>
-      <w:proofErr w:type="spellStart"/>
-      <w:r>
-        <w:t>Strkatelné</w:t>
-      </w:r>
-      <w:proofErr w:type="spellEnd"/>
-      <w:r>
-        <w:t xml:space="preserve"> předměty</w:t>
+      <w:r>
+        <w:t>Strkatelné předměty</w:t>
       </w:r>
     </w:p>
     <w:p>
@@ -5016,15 +4745,7 @@
         <w:pStyle w:val="Normlnweb"/>
       </w:pPr>
       <w:r>
-        <w:t xml:space="preserve">Jsou to pohyblivé a </w:t>
-      </w:r>
-      <w:proofErr w:type="spellStart"/>
-      <w:r>
-        <w:t>šoupatelné</w:t>
-      </w:r>
-      <w:proofErr w:type="spellEnd"/>
-      <w:r>
-        <w:t xml:space="preserve"> předměty (nejdou tedy sbírat), různých vlastností. Předměty až na </w:t>
+        <w:t xml:space="preserve">Jsou to pohyblivé a šoupatelné předměty (nejdou tedy sbírat), různých vlastností. Předměty až na </w:t>
       </w:r>
       <w:hyperlink r:id="rId82" w:anchor="krabice" w:history="1">
         <w:r>
@@ -5142,15 +4863,7 @@
           </w:tcPr>
           <w:p>
             <w:r>
-              <w:t xml:space="preserve">Pohyblivý a </w:t>
-            </w:r>
-            <w:proofErr w:type="spellStart"/>
-            <w:r>
-              <w:t>šoupatelný</w:t>
-            </w:r>
-            <w:proofErr w:type="spellEnd"/>
-            <w:r>
-              <w:t xml:space="preserve"> předmět, je těžký (padá do </w:t>
+              <w:t xml:space="preserve">Pohyblivý a šoupatelný předmět, je těžký (padá do </w:t>
             </w:r>
             <w:hyperlink r:id="rId84" w:anchor="dira" w:history="1">
               <w:r>
@@ -5301,25 +5014,15 @@
               <w:t xml:space="preserve">Krabice se vznáší nad zemí na vzduchovém polštáři, </w:t>
             </w:r>
             <w:hyperlink r:id="rId90" w:anchor="hemr" w:history="1">
-              <w:proofErr w:type="spellStart"/>
               <w:r>
                 <w:rPr>
                   <w:rStyle w:val="Hypertextovodkaz"/>
                 </w:rPr>
                 <w:t>Hemr</w:t>
               </w:r>
-              <w:proofErr w:type="spellEnd"/>
             </w:hyperlink>
             <w:r>
-              <w:t xml:space="preserve"> ji může podlézt. Krabice je nezničitelná, pohyblivá a </w:t>
-            </w:r>
-            <w:proofErr w:type="spellStart"/>
-            <w:r>
-              <w:t>strkatelná</w:t>
-            </w:r>
-            <w:proofErr w:type="spellEnd"/>
-            <w:r>
-              <w:t xml:space="preserve"> (působí na ní </w:t>
+              <w:t xml:space="preserve"> ji může podlézt. Krabice je nezničitelná, pohyblivá a strkatelná (působí na ní </w:t>
             </w:r>
             <w:hyperlink r:id="rId91" w:anchor="pas" w:history="1">
               <w:r>
@@ -5668,15 +5371,7 @@
           </w:tcPr>
           <w:p>
             <w:r>
-              <w:t xml:space="preserve">Je to </w:t>
-            </w:r>
-            <w:proofErr w:type="spellStart"/>
-            <w:r>
-              <w:t>strkatelný</w:t>
-            </w:r>
-            <w:proofErr w:type="spellEnd"/>
-            <w:r>
-              <w:t xml:space="preserve"> předmět, který vybuchuje po nárazu, při pádu z výšky nebo v jiném výbuchu. Při strkání pozor, ať s ním nikde nenarazíš do stěny!</w:t>
+              <w:t>Je to strkatelný předmět, který vybuchuje po nárazu, při pádu z výšky nebo v jiném výbuchu. Při strkání pozor, ať s ním nikde nenarazíš do stěny!</w:t>
             </w:r>
           </w:p>
         </w:tc>
@@ -5922,25 +5617,15 @@
               </w:r>
             </w:hyperlink>
             <w:r>
-              <w:t xml:space="preserve">, které jsou přitahovány magnetem, se začnou pohybovat směrem k magnetu, pokud jim v tom nebrání nějaká překážka. Magnet způsobuje tzv. </w:t>
-            </w:r>
-            <w:proofErr w:type="gramStart"/>
-            <w:r>
-              <w:t>padaní</w:t>
-            </w:r>
-            <w:proofErr w:type="gramEnd"/>
-            <w:r>
-              <w:t xml:space="preserve"> předmětů. Padající předměty zabijí </w:t>
+              <w:t xml:space="preserve">, které jsou přitahovány magnetem, se začnou pohybovat směrem k magnetu, pokud jim v tom nebrání nějaká překážka. Magnet způsobuje tzv. padaní předmětů. Padající předměty zabijí </w:t>
             </w:r>
             <w:hyperlink r:id="rId105" w:anchor="hemr" w:history="1">
-              <w:proofErr w:type="spellStart"/>
               <w:r>
                 <w:rPr>
                   <w:rStyle w:val="Hypertextovodkaz"/>
                 </w:rPr>
                 <w:t>Hemra</w:t>
               </w:r>
-              <w:proofErr w:type="spellEnd"/>
             </w:hyperlink>
             <w:r>
               <w:t xml:space="preserve">, </w:t>
@@ -6084,11 +5769,9 @@
           <w:p>
             <w:bookmarkStart w:id="43" w:name="teleport"/>
             <w:bookmarkEnd w:id="43"/>
-            <w:proofErr w:type="spellStart"/>
             <w:r>
               <w:t>Teleport</w:t>
             </w:r>
-            <w:proofErr w:type="spellEnd"/>
           </w:p>
         </w:tc>
       </w:tr>
@@ -6161,83 +5844,11 @@
           </w:tcPr>
           <w:p>
             <w:r>
-              <w:t xml:space="preserve">Pokud vstoupíš do </w:t>
-            </w:r>
-            <w:proofErr w:type="spellStart"/>
-            <w:r>
-              <w:t>teleportu</w:t>
-            </w:r>
-            <w:proofErr w:type="spellEnd"/>
-            <w:r>
-              <w:t xml:space="preserve">, jsi teleportován na jiné místo levelu, většinou to bývá také </w:t>
-            </w:r>
-            <w:proofErr w:type="spellStart"/>
-            <w:r>
-              <w:t>teleport</w:t>
-            </w:r>
-            <w:proofErr w:type="spellEnd"/>
-            <w:r>
-              <w:t xml:space="preserve"> - ale není to nutné. Platí pravidlo, že když vlezeš do </w:t>
-            </w:r>
-            <w:proofErr w:type="spellStart"/>
-            <w:r>
-              <w:t>teleportu</w:t>
-            </w:r>
-            <w:proofErr w:type="spellEnd"/>
-            <w:r>
-              <w:t xml:space="preserve"> určitým směrem, z druhého </w:t>
-            </w:r>
-            <w:proofErr w:type="spellStart"/>
-            <w:r>
-              <w:t>teleportu</w:t>
-            </w:r>
-            <w:proofErr w:type="spellEnd"/>
-            <w:r>
-              <w:t xml:space="preserve"> pak vylezeš stejným směrem. (</w:t>
-            </w:r>
-            <w:proofErr w:type="gramStart"/>
-            <w:r>
-              <w:t>Příklad : vstoupíš</w:t>
-            </w:r>
-            <w:proofErr w:type="gramEnd"/>
-            <w:r>
-              <w:t xml:space="preserve">-li do </w:t>
-            </w:r>
-            <w:proofErr w:type="spellStart"/>
-            <w:r>
-              <w:t>teleportu</w:t>
-            </w:r>
-            <w:proofErr w:type="spellEnd"/>
-            <w:r>
-              <w:t xml:space="preserve"> z levé strany, pak se objevíš napravo od místa, kam </w:t>
-            </w:r>
-            <w:proofErr w:type="spellStart"/>
-            <w:r>
-              <w:t>teleport</w:t>
-            </w:r>
-            <w:proofErr w:type="spellEnd"/>
-            <w:r>
-              <w:t xml:space="preserve"> teleportuje.) Pokud je toto místo zablokováno nějakou překážkou, </w:t>
+              <w:t xml:space="preserve">Pokud vstoupíš do teleportu, jsi teleportován na jiné místo levelu, většinou to bývá také teleport - ale není to nutné. Platí pravidlo, že když vlezeš do teleportu určitým směrem, z druhého teleportu pak vylezeš stejným směrem. (Příklad : vstoupíš-li do teleportu z levé strany, pak se objevíš napravo od místa, kam teleport teleportuje.) Pokud je toto místo zablokováno nějakou překážkou, </w:t>
             </w:r>
             <w:r>
               <w:lastRenderedPageBreak/>
-              <w:t xml:space="preserve">vyzkouší se nejprve směry kolmé na tvůj původní směr, až nakonec se testuje směr otočený o 180°. Pokud je i on zablokován, </w:t>
-            </w:r>
-            <w:proofErr w:type="spellStart"/>
-            <w:r>
-              <w:t>teleportace</w:t>
-            </w:r>
-            <w:proofErr w:type="spellEnd"/>
-            <w:r>
-              <w:t xml:space="preserve"> se neuskuteční. </w:t>
-            </w:r>
-            <w:proofErr w:type="spellStart"/>
-            <w:r>
-              <w:t>Teleport</w:t>
-            </w:r>
-            <w:proofErr w:type="spellEnd"/>
-            <w:r>
-              <w:t xml:space="preserve"> je zničitelný.</w:t>
+              <w:t>vyzkouší se nejprve směry kolmé na tvůj původní směr, až nakonec se testuje směr otočený o 180°. Pokud je i on zablokován, teleportace se neuskuteční. Teleport je zničitelný.</w:t>
             </w:r>
           </w:p>
         </w:tc>
@@ -6255,14 +5866,9 @@
           <w:p>
             <w:bookmarkStart w:id="44" w:name="hajzly"/>
             <w:bookmarkEnd w:id="44"/>
-            <w:proofErr w:type="spellStart"/>
             <w:r>
               <w:lastRenderedPageBreak/>
-              <w:t>Proměňovače</w:t>
-            </w:r>
-            <w:proofErr w:type="spellEnd"/>
-            <w:r>
-              <w:t xml:space="preserve"> (Hajzly)</w:t>
+              <w:t>Proměňovače (Hajzly)</w:t>
             </w:r>
           </w:p>
         </w:tc>
@@ -6435,23 +6041,16 @@
             <w:vAlign w:val="center"/>
           </w:tcPr>
           <w:p>
-            <w:proofErr w:type="spellStart"/>
-            <w:r>
-              <w:t>Proměňovač</w:t>
-            </w:r>
-            <w:proofErr w:type="spellEnd"/>
-            <w:r>
-              <w:t xml:space="preserve"> funguje stejně jako </w:t>
+            <w:r>
+              <w:t xml:space="preserve">Proměňovač funguje stejně jako </w:t>
             </w:r>
             <w:hyperlink r:id="rId113" w:anchor="teleport" w:history="1">
-              <w:proofErr w:type="spellStart"/>
               <w:r>
                 <w:rPr>
                   <w:rStyle w:val="Hypertextovodkaz"/>
                 </w:rPr>
                 <w:t>teleport</w:t>
               </w:r>
-              <w:proofErr w:type="spellEnd"/>
             </w:hyperlink>
             <w:r>
               <w:t xml:space="preserve">, ale navíc změní tvoji </w:t>
@@ -6465,23 +6064,7 @@
               </w:r>
             </w:hyperlink>
             <w:r>
-              <w:t xml:space="preserve">. Často je místo </w:t>
-            </w:r>
-            <w:proofErr w:type="spellStart"/>
-            <w:r>
-              <w:t>teleportace</w:t>
-            </w:r>
-            <w:proofErr w:type="spellEnd"/>
-            <w:r>
-              <w:t xml:space="preserve"> nastaveno na stejné místo, kde je </w:t>
-            </w:r>
-            <w:proofErr w:type="spellStart"/>
-            <w:r>
-              <w:t>proměňovač</w:t>
-            </w:r>
-            <w:proofErr w:type="spellEnd"/>
-            <w:r>
-              <w:t>.</w:t>
+              <w:t>. Často je místo teleportace nastaveno na stejné místo, kde je proměňovač.</w:t>
             </w:r>
           </w:p>
         </w:tc>
@@ -6548,16 +6131,8 @@
           <w:rPr>
             <w:rStyle w:val="Hypertextovodkaz"/>
           </w:rPr>
-          <w:t xml:space="preserve">Příšeru </w:t>
+          <w:t>Příšeru klaustrofóbní</w:t>
         </w:r>
-        <w:proofErr w:type="spellStart"/>
-        <w:r>
-          <w:rPr>
-            <w:rStyle w:val="Hypertextovodkaz"/>
-          </w:rPr>
-          <w:t>klaustrofóbní</w:t>
-        </w:r>
-        <w:proofErr w:type="spellEnd"/>
       </w:hyperlink>
       <w:r>
         <w:t xml:space="preserve">). </w:t>
